--- a/АОИС/Лабораторная_работа_№0_Шаура_231_338.docx
+++ b/АОИС/Лабораторная_работа_№0_Шаура_231_338.docx
@@ -1370,18 +1370,19 @@
     <w:p>
       <w:pPr>
         <w:spacing w:line="360" w:lineRule="auto"/>
+        <w:ind w:firstLine="709"/>
         <w:jc w:val="center"/>
         <w:rPr>
           <w:b/>
-          <w:sz w:val="32"/>
-          <w:szCs w:val="32"/>
-        </w:rPr>
-      </w:pPr>
-      <w:r>
-        <w:rPr>
-          <w:b/>
-          <w:sz w:val="32"/>
-          <w:szCs w:val="32"/>
+          <w:sz w:val="28"/>
+          <w:szCs w:val="28"/>
+        </w:rPr>
+      </w:pPr>
+      <w:r>
+        <w:rPr>
+          <w:b/>
+          <w:sz w:val="28"/>
+          <w:szCs w:val="28"/>
         </w:rPr>
         <w:lastRenderedPageBreak/>
         <w:t>Системный блок</w:t>
@@ -1390,84 +1391,132 @@
     <w:p>
       <w:pPr>
         <w:spacing w:line="360" w:lineRule="auto"/>
-        <w:jc w:val="both"/>
-      </w:pPr>
-      <w:r>
+        <w:ind w:firstLine="709"/>
+        <w:jc w:val="both"/>
+        <w:rPr>
+          <w:sz w:val="28"/>
+          <w:szCs w:val="28"/>
+        </w:rPr>
+      </w:pPr>
+      <w:r>
+        <w:rPr>
+          <w:sz w:val="28"/>
+          <w:szCs w:val="28"/>
+        </w:rPr>
         <w:t>Системный блок – это основная часть компьютера, где размещены его ключевые компоненты, такие как материнская плата, центральный процессор, оперативная память и устройства хранения данных. Системный блок играет важнейшую роль в работе компьютера, обеспечивая взаимодействие всех компонентов и внешних устройств.</w:t>
       </w:r>
     </w:p>
     <w:p>
       <w:pPr>
         <w:spacing w:line="360" w:lineRule="auto"/>
-        <w:jc w:val="both"/>
-      </w:pPr>
-    </w:p>
-    <w:p>
-      <w:pPr>
-        <w:spacing w:before="100" w:beforeAutospacing="1" w:after="100" w:afterAutospacing="1" w:line="360" w:lineRule="auto"/>
+        <w:ind w:firstLine="709"/>
+        <w:jc w:val="both"/>
+        <w:rPr>
+          <w:sz w:val="28"/>
+          <w:szCs w:val="28"/>
+        </w:rPr>
+      </w:pPr>
+    </w:p>
+    <w:p>
+      <w:pPr>
+        <w:spacing w:line="360" w:lineRule="auto"/>
+        <w:ind w:firstLine="709"/>
+        <w:jc w:val="both"/>
         <w:outlineLvl w:val="1"/>
         <w:rPr>
           <w:b/>
           <w:bCs/>
-          <w:sz w:val="36"/>
-          <w:szCs w:val="36"/>
+          <w:sz w:val="28"/>
+          <w:szCs w:val="28"/>
         </w:rPr>
       </w:pPr>
       <w:r>
         <w:rPr>
           <w:b/>
           <w:bCs/>
-          <w:sz w:val="36"/>
-          <w:szCs w:val="36"/>
+          <w:sz w:val="28"/>
+          <w:szCs w:val="28"/>
         </w:rPr>
         <w:t>Основные компоненты системного блока</w:t>
       </w:r>
     </w:p>
     <w:p>
       <w:pPr>
-        <w:spacing w:before="100" w:beforeAutospacing="1" w:after="100" w:afterAutospacing="1"/>
+        <w:spacing w:line="360" w:lineRule="auto"/>
+        <w:ind w:firstLine="709"/>
+        <w:jc w:val="both"/>
         <w:outlineLvl w:val="2"/>
         <w:rPr>
           <w:b/>
           <w:bCs/>
-          <w:sz w:val="27"/>
-          <w:szCs w:val="27"/>
+          <w:sz w:val="28"/>
+          <w:szCs w:val="28"/>
         </w:rPr>
       </w:pPr>
       <w:r>
         <w:rPr>
           <w:b/>
           <w:bCs/>
-          <w:sz w:val="27"/>
-          <w:szCs w:val="27"/>
+          <w:sz w:val="28"/>
+          <w:szCs w:val="28"/>
         </w:rPr>
         <w:t>1. Материнская плата</w:t>
       </w:r>
     </w:p>
     <w:p>
       <w:pPr>
-        <w:spacing w:before="100" w:beforeAutospacing="1" w:after="100" w:afterAutospacing="1"/>
-      </w:pPr>
-      <w:r>
+        <w:spacing w:line="360" w:lineRule="auto"/>
+        <w:ind w:firstLine="709"/>
+        <w:jc w:val="both"/>
+        <w:rPr>
+          <w:sz w:val="28"/>
+          <w:szCs w:val="28"/>
+        </w:rPr>
+      </w:pPr>
+      <w:r>
+        <w:rPr>
+          <w:sz w:val="28"/>
+          <w:szCs w:val="28"/>
+        </w:rPr>
         <w:t>Материнская плата (или системная плата) является основным элементом системного блока, обеспечивающим соединение всех компонентов компьютера. На ней устанавливаются процессор, оперативная память, видеокарта и другие устройства.</w:t>
       </w:r>
     </w:p>
     <w:p>
       <w:pPr>
-        <w:spacing w:before="100" w:beforeAutospacing="1" w:after="100" w:afterAutospacing="1"/>
-      </w:pPr>
-      <w:r>
+        <w:spacing w:line="360" w:lineRule="auto"/>
+        <w:ind w:firstLine="709"/>
+        <w:jc w:val="center"/>
+        <w:rPr>
+          <w:sz w:val="28"/>
+          <w:szCs w:val="28"/>
+        </w:rPr>
+      </w:pPr>
+      <w:r>
+        <w:rPr>
+          <w:sz w:val="28"/>
+          <w:szCs w:val="28"/>
+        </w:rPr>
         <w:fldChar w:fldCharType="begin"/>
       </w:r>
       <w:r>
+        <w:rPr>
+          <w:sz w:val="28"/>
+          <w:szCs w:val="28"/>
+        </w:rPr>
         <w:instrText xml:space="preserve"> INCLUDEPICTURE "https://avatars.mds.yandex.net/i?id=19ff9e8d35cb95ceed742ee3a4b680e11b4dba3a-9881038-images-thumbs&amp;n=13" \* MERGEFORMATINET </w:instrText>
       </w:r>
       <w:r>
+        <w:rPr>
+          <w:sz w:val="28"/>
+          <w:szCs w:val="28"/>
+        </w:rPr>
         <w:fldChar w:fldCharType="separate"/>
       </w:r>
       <w:r>
         <w:rPr>
           <w:noProof/>
+          <w:sz w:val="28"/>
+          <w:szCs w:val="28"/>
         </w:rPr>
         <w:drawing>
           <wp:inline distT="0" distB="0" distL="0" distR="0" wp14:anchorId="1AC90E38" wp14:editId="2D2D9186">
@@ -1519,72 +1568,143 @@
         </w:drawing>
       </w:r>
       <w:r>
+        <w:rPr>
+          <w:sz w:val="28"/>
+          <w:szCs w:val="28"/>
+        </w:rPr>
         <w:fldChar w:fldCharType="end"/>
       </w:r>
     </w:p>
     <w:p>
       <w:pPr>
-        <w:spacing w:before="100" w:beforeAutospacing="1" w:after="100" w:afterAutospacing="1"/>
+        <w:spacing w:line="360" w:lineRule="auto"/>
+        <w:ind w:firstLine="709"/>
+        <w:jc w:val="center"/>
+        <w:rPr>
+          <w:sz w:val="28"/>
+          <w:szCs w:val="28"/>
+        </w:rPr>
       </w:pPr>
       <w:r>
         <w:rPr>
           <w:i/>
           <w:iCs/>
-        </w:rPr>
-        <w:t>Иллюстрация 1: Пример материнской платы</w:t>
-      </w:r>
-    </w:p>
-    <w:p>
-      <w:pPr>
-        <w:spacing w:before="100" w:beforeAutospacing="1" w:after="100" w:afterAutospacing="1"/>
+          <w:sz w:val="28"/>
+          <w:szCs w:val="28"/>
+        </w:rPr>
+        <w:t>Рисунок</w:t>
+      </w:r>
+      <w:r>
+        <w:rPr>
+          <w:i/>
+          <w:iCs/>
+          <w:sz w:val="28"/>
+          <w:szCs w:val="28"/>
+        </w:rPr>
+        <w:t xml:space="preserve"> 1</w:t>
+      </w:r>
+      <w:r>
+        <w:rPr>
+          <w:i/>
+          <w:iCs/>
+          <w:sz w:val="28"/>
+          <w:szCs w:val="28"/>
+        </w:rPr>
+        <w:t>.</w:t>
+      </w:r>
+      <w:r>
+        <w:rPr>
+          <w:i/>
+          <w:iCs/>
+          <w:sz w:val="28"/>
+          <w:szCs w:val="28"/>
+        </w:rPr>
+        <w:t xml:space="preserve"> Пример материнской платы</w:t>
+      </w:r>
+    </w:p>
+    <w:p>
+      <w:pPr>
+        <w:spacing w:line="360" w:lineRule="auto"/>
+        <w:ind w:firstLine="709"/>
+        <w:jc w:val="both"/>
         <w:outlineLvl w:val="2"/>
         <w:rPr>
           <w:b/>
           <w:bCs/>
-          <w:sz w:val="27"/>
-          <w:szCs w:val="27"/>
+          <w:sz w:val="28"/>
+          <w:szCs w:val="28"/>
         </w:rPr>
       </w:pPr>
       <w:r>
         <w:rPr>
           <w:b/>
           <w:bCs/>
-          <w:sz w:val="27"/>
-          <w:szCs w:val="27"/>
+          <w:sz w:val="28"/>
+          <w:szCs w:val="28"/>
         </w:rPr>
         <w:t>2. Центральный процессор (ЦП)</w:t>
       </w:r>
     </w:p>
     <w:p>
       <w:pPr>
-        <w:spacing w:before="100" w:beforeAutospacing="1" w:after="100" w:afterAutospacing="1"/>
-      </w:pPr>
-      <w:r>
+        <w:spacing w:line="360" w:lineRule="auto"/>
+        <w:ind w:firstLine="709"/>
+        <w:jc w:val="both"/>
+        <w:rPr>
+          <w:sz w:val="28"/>
+          <w:szCs w:val="28"/>
+        </w:rPr>
+      </w:pPr>
+      <w:r>
+        <w:rPr>
+          <w:sz w:val="28"/>
+          <w:szCs w:val="28"/>
+        </w:rPr>
         <w:t>ЦП – это "мозг" компьютера, который выполняет все вычислительные задачи. Мощность процессора во многом определяет общую производительность компьютера.</w:t>
       </w:r>
     </w:p>
     <w:p>
       <w:pPr>
-        <w:spacing w:before="100" w:beforeAutospacing="1" w:after="100" w:afterAutospacing="1"/>
-      </w:pPr>
-      <w:r>
+        <w:spacing w:line="360" w:lineRule="auto"/>
+        <w:ind w:firstLine="709"/>
+        <w:jc w:val="center"/>
+        <w:rPr>
+          <w:sz w:val="28"/>
+          <w:szCs w:val="28"/>
+        </w:rPr>
+      </w:pPr>
+      <w:r>
+        <w:rPr>
+          <w:sz w:val="28"/>
+          <w:szCs w:val="28"/>
+        </w:rPr>
         <w:lastRenderedPageBreak/>
         <w:fldChar w:fldCharType="begin"/>
       </w:r>
       <w:r>
+        <w:rPr>
+          <w:sz w:val="28"/>
+          <w:szCs w:val="28"/>
+        </w:rPr>
         <w:instrText xml:space="preserve"> INCLUDEPICTURE "https://imperia.kg/image/catalog/banner/kategoryi/processory/protsessor.jpg" \* MERGEFORMATINET </w:instrText>
       </w:r>
       <w:r>
+        <w:rPr>
+          <w:sz w:val="28"/>
+          <w:szCs w:val="28"/>
+        </w:rPr>
         <w:fldChar w:fldCharType="separate"/>
       </w:r>
       <w:r>
         <w:rPr>
           <w:noProof/>
+          <w:sz w:val="28"/>
+          <w:szCs w:val="28"/>
         </w:rPr>
         <w:drawing>
-          <wp:inline distT="0" distB="0" distL="0" distR="0" wp14:anchorId="762640D6" wp14:editId="66C823EF">
-            <wp:extent cx="4193309" cy="3428437"/>
-            <wp:effectExtent l="0" t="0" r="0" b="635"/>
+          <wp:inline distT="0" distB="0" distL="0" distR="0" wp14:anchorId="762640D6" wp14:editId="709C6A19">
+            <wp:extent cx="3063949" cy="2505075"/>
+            <wp:effectExtent l="0" t="0" r="3175" b="0"/>
             <wp:docPr id="1461556155" name="Рисунок 3" descr="Picture background"/>
             <wp:cNvGraphicFramePr>
               <a:graphicFrameLocks xmlns:a="http://schemas.openxmlformats.org/drawingml/2006/main" noChangeAspect="1"/>
@@ -1614,7 +1734,7 @@
                   <pic:spPr bwMode="auto">
                     <a:xfrm>
                       <a:off x="0" y="0"/>
-                      <a:ext cx="4200011" cy="3433916"/>
+                      <a:ext cx="3069800" cy="2509859"/>
                     </a:xfrm>
                     <a:prstGeom prst="rect">
                       <a:avLst/>
@@ -1631,71 +1751,153 @@
         </w:drawing>
       </w:r>
       <w:r>
+        <w:rPr>
+          <w:sz w:val="28"/>
+          <w:szCs w:val="28"/>
+        </w:rPr>
         <w:fldChar w:fldCharType="end"/>
       </w:r>
     </w:p>
     <w:p>
       <w:pPr>
-        <w:spacing w:before="100" w:beforeAutospacing="1" w:after="100" w:afterAutospacing="1"/>
+        <w:spacing w:line="360" w:lineRule="auto"/>
+        <w:ind w:firstLine="709"/>
+        <w:jc w:val="center"/>
+        <w:rPr>
+          <w:sz w:val="28"/>
+          <w:szCs w:val="28"/>
+        </w:rPr>
       </w:pPr>
       <w:r>
         <w:rPr>
           <w:i/>
           <w:iCs/>
-        </w:rPr>
-        <w:t>Иллюстрация 2: Центральный процессор (CPU)</w:t>
-      </w:r>
-    </w:p>
-    <w:p>
-      <w:pPr>
-        <w:spacing w:before="100" w:beforeAutospacing="1" w:after="100" w:afterAutospacing="1"/>
+          <w:sz w:val="28"/>
+          <w:szCs w:val="28"/>
+        </w:rPr>
+        <w:t xml:space="preserve">Рисунок </w:t>
+      </w:r>
+      <w:r>
+        <w:rPr>
+          <w:i/>
+          <w:iCs/>
+          <w:sz w:val="28"/>
+          <w:szCs w:val="28"/>
+        </w:rPr>
+        <w:t>2</w:t>
+      </w:r>
+      <w:r>
+        <w:rPr>
+          <w:i/>
+          <w:iCs/>
+          <w:sz w:val="28"/>
+          <w:szCs w:val="28"/>
+        </w:rPr>
+        <w:t>.</w:t>
+      </w:r>
+      <w:r>
+        <w:rPr>
+          <w:i/>
+          <w:iCs/>
+          <w:sz w:val="28"/>
+          <w:szCs w:val="28"/>
+        </w:rPr>
+        <w:t xml:space="preserve"> Центральный процессор (CPU)</w:t>
+      </w:r>
+    </w:p>
+    <w:p>
+      <w:pPr>
+        <w:spacing w:line="360" w:lineRule="auto"/>
+        <w:ind w:firstLine="709"/>
+        <w:jc w:val="both"/>
+        <w:rPr>
+          <w:sz w:val="28"/>
+          <w:szCs w:val="28"/>
+        </w:rPr>
+      </w:pPr>
+    </w:p>
+    <w:p>
+      <w:pPr>
+        <w:spacing w:line="360" w:lineRule="auto"/>
+        <w:ind w:firstLine="709"/>
+        <w:jc w:val="both"/>
         <w:outlineLvl w:val="2"/>
         <w:rPr>
           <w:b/>
           <w:bCs/>
-          <w:sz w:val="27"/>
-          <w:szCs w:val="27"/>
+          <w:sz w:val="28"/>
+          <w:szCs w:val="28"/>
         </w:rPr>
       </w:pPr>
       <w:r>
         <w:rPr>
           <w:b/>
           <w:bCs/>
-          <w:sz w:val="27"/>
-          <w:szCs w:val="27"/>
+          <w:sz w:val="28"/>
+          <w:szCs w:val="28"/>
         </w:rPr>
         <w:t>3. Оперативная память (ОЗУ)</w:t>
       </w:r>
     </w:p>
     <w:p>
       <w:pPr>
-        <w:spacing w:before="100" w:beforeAutospacing="1" w:after="100" w:afterAutospacing="1"/>
-      </w:pPr>
-      <w:r>
+        <w:spacing w:line="360" w:lineRule="auto"/>
+        <w:ind w:firstLine="709"/>
+        <w:jc w:val="both"/>
+        <w:rPr>
+          <w:sz w:val="28"/>
+          <w:szCs w:val="28"/>
+        </w:rPr>
+      </w:pPr>
+      <w:r>
+        <w:rPr>
+          <w:sz w:val="28"/>
+          <w:szCs w:val="28"/>
+        </w:rPr>
         <w:t>ОЗУ – это временное хранилище данных, с которыми в данный момент работает процессор. Чем больше объем оперативной памяти, тем быстрее компьютер может обрабатывать большие объемы информации.</w:t>
       </w:r>
     </w:p>
     <w:p>
       <w:pPr>
-        <w:spacing w:before="100" w:beforeAutospacing="1" w:after="100" w:afterAutospacing="1"/>
-      </w:pPr>
-      <w:r>
+        <w:spacing w:line="360" w:lineRule="auto"/>
+        <w:ind w:firstLine="709"/>
+        <w:jc w:val="center"/>
+        <w:rPr>
+          <w:sz w:val="28"/>
+          <w:szCs w:val="28"/>
+        </w:rPr>
+      </w:pPr>
+      <w:r>
+        <w:rPr>
+          <w:sz w:val="28"/>
+          <w:szCs w:val="28"/>
+        </w:rPr>
         <w:fldChar w:fldCharType="begin"/>
       </w:r>
       <w:r>
+        <w:rPr>
+          <w:sz w:val="28"/>
+          <w:szCs w:val="28"/>
+        </w:rPr>
         <w:instrText xml:space="preserve"> INCLUDEPICTURE "https://avatars.mds.yandex.net/i?id=3c917e82d0c7876c3b54203e03aaf1eb7128f752-9148914-images-thumbs&amp;n=13" \* MERGEFORMATINET </w:instrText>
       </w:r>
       <w:r>
+        <w:rPr>
+          <w:sz w:val="28"/>
+          <w:szCs w:val="28"/>
+        </w:rPr>
         <w:fldChar w:fldCharType="separate"/>
       </w:r>
       <w:r>
         <w:rPr>
           <w:noProof/>
+          <w:sz w:val="28"/>
+          <w:szCs w:val="28"/>
         </w:rPr>
         <w:drawing>
-          <wp:inline distT="0" distB="0" distL="0" distR="0" wp14:anchorId="3D3DA5AC" wp14:editId="2D8D9D1B">
-            <wp:extent cx="4064000" cy="4064000"/>
-            <wp:effectExtent l="0" t="0" r="0" b="0"/>
+          <wp:inline distT="0" distB="0" distL="0" distR="0" wp14:anchorId="3D3DA5AC" wp14:editId="2CF48068">
+            <wp:extent cx="2733675" cy="2733675"/>
+            <wp:effectExtent l="0" t="0" r="9525" b="9525"/>
             <wp:docPr id="1966113184" name="Рисунок 4" descr="Picture background"/>
             <wp:cNvGraphicFramePr>
               <a:graphicFrameLocks xmlns:a="http://schemas.openxmlformats.org/drawingml/2006/main" noChangeAspect="1"/>
@@ -1725,7 +1927,7 @@
                   <pic:spPr bwMode="auto">
                     <a:xfrm>
                       <a:off x="0" y="0"/>
-                      <a:ext cx="4064000" cy="4064000"/>
+                      <a:ext cx="2733675" cy="2733675"/>
                     </a:xfrm>
                     <a:prstGeom prst="rect">
                       <a:avLst/>
@@ -1742,67 +1944,151 @@
         </w:drawing>
       </w:r>
       <w:r>
+        <w:rPr>
+          <w:sz w:val="28"/>
+          <w:szCs w:val="28"/>
+        </w:rPr>
         <w:fldChar w:fldCharType="end"/>
       </w:r>
     </w:p>
     <w:p>
       <w:pPr>
-        <w:spacing w:before="100" w:beforeAutospacing="1" w:after="100" w:afterAutospacing="1"/>
-      </w:pPr>
-      <w:r>
+        <w:spacing w:line="360" w:lineRule="auto"/>
+        <w:ind w:firstLine="709"/>
+        <w:jc w:val="center"/>
         <w:rPr>
           <w:i/>
           <w:iCs/>
+          <w:sz w:val="28"/>
+          <w:szCs w:val="28"/>
+        </w:rPr>
+      </w:pPr>
+      <w:r>
+        <w:rPr>
+          <w:i/>
+          <w:iCs/>
+          <w:sz w:val="28"/>
+          <w:szCs w:val="28"/>
+        </w:rPr>
+        <w:t xml:space="preserve">Рисунок </w:t>
+      </w:r>
+      <w:r>
+        <w:rPr>
+          <w:i/>
+          <w:iCs/>
+          <w:sz w:val="28"/>
+          <w:szCs w:val="28"/>
+        </w:rPr>
+        <w:t>3</w:t>
+      </w:r>
+      <w:r>
+        <w:rPr>
+          <w:i/>
+          <w:iCs/>
+          <w:sz w:val="28"/>
+          <w:szCs w:val="28"/>
+        </w:rPr>
+        <w:t>.</w:t>
+      </w:r>
+      <w:r>
+        <w:rPr>
+          <w:i/>
+          <w:iCs/>
+          <w:sz w:val="28"/>
+          <w:szCs w:val="28"/>
+        </w:rPr>
+        <w:t xml:space="preserve"> Модули оперативной памяти</w:t>
+      </w:r>
+    </w:p>
+    <w:p>
+      <w:pPr>
+        <w:spacing w:line="360" w:lineRule="auto"/>
+        <w:ind w:firstLine="709"/>
+        <w:jc w:val="both"/>
+        <w:rPr>
+          <w:sz w:val="28"/>
+          <w:szCs w:val="28"/>
+        </w:rPr>
+      </w:pPr>
+    </w:p>
+    <w:p>
+      <w:pPr>
+        <w:spacing w:line="360" w:lineRule="auto"/>
+        <w:ind w:firstLine="709"/>
+        <w:jc w:val="both"/>
+        <w:outlineLvl w:val="2"/>
+        <w:rPr>
+          <w:b/>
+          <w:bCs/>
+          <w:sz w:val="28"/>
+          <w:szCs w:val="28"/>
+        </w:rPr>
+      </w:pPr>
+      <w:r>
+        <w:rPr>
+          <w:b/>
+          <w:bCs/>
+          <w:sz w:val="28"/>
+          <w:szCs w:val="28"/>
+        </w:rPr>
+        <w:t>4. Видеокарта</w:t>
+      </w:r>
+    </w:p>
+    <w:p>
+      <w:pPr>
+        <w:spacing w:line="360" w:lineRule="auto"/>
+        <w:ind w:firstLine="709"/>
+        <w:jc w:val="both"/>
+        <w:rPr>
+          <w:sz w:val="28"/>
+          <w:szCs w:val="28"/>
+        </w:rPr>
+      </w:pPr>
+      <w:r>
+        <w:rPr>
+          <w:sz w:val="28"/>
+          <w:szCs w:val="28"/>
+        </w:rPr>
+        <w:t>Видеокарта отвечает за обработку графики и изображения, что особенно важно для игр, редактирования видео и работы с графикой. Она может быть встроена в материнскую плату или представлять собой отдельное устройство.</w:t>
+      </w:r>
+    </w:p>
+    <w:p>
+      <w:pPr>
+        <w:spacing w:line="360" w:lineRule="auto"/>
+        <w:ind w:firstLine="709"/>
+        <w:jc w:val="center"/>
+        <w:rPr>
+          <w:sz w:val="28"/>
+          <w:szCs w:val="28"/>
+        </w:rPr>
+      </w:pPr>
+      <w:r>
+        <w:rPr>
+          <w:sz w:val="28"/>
+          <w:szCs w:val="28"/>
         </w:rPr>
         <w:lastRenderedPageBreak/>
-        <w:t>Иллюстрация 3: Модули оперативной памяти</w:t>
-      </w:r>
-    </w:p>
-    <w:p>
-      <w:pPr>
-        <w:spacing w:before="100" w:beforeAutospacing="1" w:after="100" w:afterAutospacing="1"/>
-        <w:outlineLvl w:val="2"/>
-        <w:rPr>
-          <w:b/>
-          <w:bCs/>
-          <w:sz w:val="27"/>
-          <w:szCs w:val="27"/>
-        </w:rPr>
-      </w:pPr>
-      <w:r>
-        <w:rPr>
-          <w:b/>
-          <w:bCs/>
-          <w:sz w:val="27"/>
-          <w:szCs w:val="27"/>
-        </w:rPr>
-        <w:t>4. Видеокарта</w:t>
-      </w:r>
-    </w:p>
-    <w:p>
-      <w:pPr>
-        <w:spacing w:before="100" w:beforeAutospacing="1" w:after="100" w:afterAutospacing="1"/>
-      </w:pPr>
-      <w:r>
-        <w:t>Видеокарта отвечает за обработку графики и изображения, что особенно важно для игр, редактирования видео и работы с графикой. Она может быть встроена в материнскую плату или представлять собой отдельное устройство.</w:t>
-      </w:r>
-    </w:p>
-    <w:p>
-      <w:pPr>
-        <w:spacing w:before="100" w:beforeAutospacing="1" w:after="100" w:afterAutospacing="1"/>
-      </w:pPr>
-      <w:r>
         <w:fldChar w:fldCharType="begin"/>
       </w:r>
       <w:r>
+        <w:rPr>
+          <w:sz w:val="28"/>
+          <w:szCs w:val="28"/>
+        </w:rPr>
         <w:instrText xml:space="preserve"> INCLUDEPICTURE "https://avatars.mds.yandex.net/i?id=6709b5c8588d5933ceadec5b5d458e9bcfdead9f61bcab92-5345276-images-thumbs&amp;n=13" \* MERGEFORMATINET </w:instrText>
       </w:r>
       <w:r>
+        <w:rPr>
+          <w:sz w:val="28"/>
+          <w:szCs w:val="28"/>
+        </w:rPr>
         <w:fldChar w:fldCharType="separate"/>
       </w:r>
       <w:r>
         <w:rPr>
           <w:noProof/>
+          <w:sz w:val="28"/>
+          <w:szCs w:val="28"/>
         </w:rPr>
         <w:drawing>
           <wp:inline distT="0" distB="0" distL="0" distR="0" wp14:anchorId="7ECB64E9" wp14:editId="099BE5F2">
@@ -1854,72 +2140,157 @@
         </w:drawing>
       </w:r>
       <w:r>
+        <w:rPr>
+          <w:sz w:val="28"/>
+          <w:szCs w:val="28"/>
+        </w:rPr>
         <w:fldChar w:fldCharType="end"/>
       </w:r>
     </w:p>
     <w:p>
       <w:pPr>
-        <w:spacing w:before="100" w:beforeAutospacing="1" w:after="100" w:afterAutospacing="1"/>
+        <w:spacing w:line="360" w:lineRule="auto"/>
+        <w:ind w:firstLine="709"/>
+        <w:jc w:val="center"/>
+        <w:rPr>
+          <w:sz w:val="28"/>
+          <w:szCs w:val="28"/>
+        </w:rPr>
       </w:pPr>
       <w:r>
         <w:rPr>
           <w:i/>
           <w:iCs/>
-        </w:rPr>
-        <w:t>Иллюстрация 4: Видеокарта в системном блоке</w:t>
-      </w:r>
-    </w:p>
-    <w:p>
-      <w:pPr>
-        <w:spacing w:before="100" w:beforeAutospacing="1" w:after="100" w:afterAutospacing="1"/>
+          <w:sz w:val="28"/>
+          <w:szCs w:val="28"/>
+        </w:rPr>
+        <w:t xml:space="preserve">Рисунок </w:t>
+      </w:r>
+      <w:r>
+        <w:rPr>
+          <w:i/>
+          <w:iCs/>
+          <w:sz w:val="28"/>
+          <w:szCs w:val="28"/>
+        </w:rPr>
+        <w:t>4</w:t>
+      </w:r>
+      <w:r>
+        <w:rPr>
+          <w:i/>
+          <w:iCs/>
+          <w:sz w:val="28"/>
+          <w:szCs w:val="28"/>
+        </w:rPr>
+        <w:t>.</w:t>
+      </w:r>
+      <w:r>
+        <w:rPr>
+          <w:i/>
+          <w:iCs/>
+          <w:sz w:val="28"/>
+          <w:szCs w:val="28"/>
+        </w:rPr>
+        <w:t xml:space="preserve"> Видеокарта в системном блоке</w:t>
+      </w:r>
+    </w:p>
+    <w:p>
+      <w:pPr>
+        <w:spacing w:line="360" w:lineRule="auto"/>
+        <w:ind w:firstLine="709"/>
+        <w:jc w:val="both"/>
         <w:outlineLvl w:val="2"/>
         <w:rPr>
           <w:b/>
           <w:bCs/>
-          <w:sz w:val="27"/>
-          <w:szCs w:val="27"/>
-        </w:rPr>
-      </w:pPr>
-      <w:r>
+          <w:sz w:val="28"/>
+          <w:szCs w:val="28"/>
+        </w:rPr>
+      </w:pPr>
+    </w:p>
+    <w:p>
+      <w:pPr>
+        <w:spacing w:line="360" w:lineRule="auto"/>
+        <w:ind w:firstLine="709"/>
+        <w:jc w:val="both"/>
+        <w:outlineLvl w:val="2"/>
         <w:rPr>
           <w:b/>
           <w:bCs/>
-          <w:sz w:val="27"/>
-          <w:szCs w:val="27"/>
+          <w:sz w:val="28"/>
+          <w:szCs w:val="28"/>
+        </w:rPr>
+      </w:pPr>
+      <w:r>
+        <w:rPr>
+          <w:b/>
+          <w:bCs/>
+          <w:sz w:val="28"/>
+          <w:szCs w:val="28"/>
         </w:rPr>
         <w:t>5. Блок питания</w:t>
       </w:r>
     </w:p>
     <w:p>
       <w:pPr>
-        <w:spacing w:before="100" w:beforeAutospacing="1" w:after="100" w:afterAutospacing="1"/>
-      </w:pPr>
-      <w:r>
+        <w:spacing w:line="360" w:lineRule="auto"/>
+        <w:ind w:firstLine="709"/>
+        <w:jc w:val="both"/>
+        <w:rPr>
+          <w:sz w:val="28"/>
+          <w:szCs w:val="28"/>
+        </w:rPr>
+      </w:pPr>
+      <w:r>
+        <w:rPr>
+          <w:sz w:val="28"/>
+          <w:szCs w:val="28"/>
+        </w:rPr>
         <w:t>Блок питания преобразует электрическое напряжение из сети в подходящее для компонентов компьютера. Он должен обеспечивать стабильное питание для всех устройств.</w:t>
       </w:r>
     </w:p>
     <w:p>
       <w:pPr>
-        <w:jc w:val="both"/>
-      </w:pPr>
-      <w:r>
+        <w:spacing w:line="360" w:lineRule="auto"/>
+        <w:ind w:firstLine="709"/>
+        <w:jc w:val="both"/>
+        <w:rPr>
+          <w:sz w:val="28"/>
+          <w:szCs w:val="28"/>
+        </w:rPr>
+      </w:pPr>
+      <w:r>
+        <w:rPr>
+          <w:sz w:val="28"/>
+          <w:szCs w:val="28"/>
+        </w:rPr>
         <w:lastRenderedPageBreak/>
         <w:fldChar w:fldCharType="begin"/>
       </w:r>
       <w:r>
+        <w:rPr>
+          <w:sz w:val="28"/>
+          <w:szCs w:val="28"/>
+        </w:rPr>
         <w:instrText xml:space="preserve"> INCLUDEPICTURE "https://avatars.mds.yandex.net/i?id=81e621901969f308bd2ff786b716b35bf8c5477a-10385245-images-thumbs&amp;n=13" \* MERGEFORMATINET </w:instrText>
       </w:r>
       <w:r>
+        <w:rPr>
+          <w:sz w:val="28"/>
+          <w:szCs w:val="28"/>
+        </w:rPr>
         <w:fldChar w:fldCharType="separate"/>
       </w:r>
       <w:r>
         <w:rPr>
           <w:noProof/>
+          <w:sz w:val="28"/>
+          <w:szCs w:val="28"/>
         </w:rPr>
         <w:drawing>
-          <wp:inline distT="0" distB="0" distL="0" distR="0" wp14:anchorId="59CF2938" wp14:editId="561EA80A">
-            <wp:extent cx="5107940" cy="4064000"/>
-            <wp:effectExtent l="0" t="0" r="0" b="0"/>
+          <wp:inline distT="0" distB="0" distL="0" distR="0" wp14:anchorId="59CF2938" wp14:editId="42C57377">
+            <wp:extent cx="4524375" cy="3599702"/>
+            <wp:effectExtent l="0" t="0" r="0" b="1270"/>
             <wp:docPr id="475113512" name="Рисунок 6" descr="Picture background"/>
             <wp:cNvGraphicFramePr>
               <a:graphicFrameLocks xmlns:a="http://schemas.openxmlformats.org/drawingml/2006/main" noChangeAspect="1"/>
@@ -1949,7 +2320,7 @@
                   <pic:spPr bwMode="auto">
                     <a:xfrm>
                       <a:off x="0" y="0"/>
-                      <a:ext cx="5107940" cy="4064000"/>
+                      <a:ext cx="4526005" cy="3600999"/>
                     </a:xfrm>
                     <a:prstGeom prst="rect">
                       <a:avLst/>
@@ -1966,35 +2337,90 @@
         </w:drawing>
       </w:r>
       <w:r>
+        <w:rPr>
+          <w:sz w:val="28"/>
+          <w:szCs w:val="28"/>
+        </w:rPr>
         <w:fldChar w:fldCharType="end"/>
       </w:r>
     </w:p>
     <w:p>
       <w:pPr>
-        <w:jc w:val="both"/>
+        <w:spacing w:line="360" w:lineRule="auto"/>
+        <w:ind w:firstLine="709"/>
+        <w:jc w:val="both"/>
+        <w:rPr>
+          <w:sz w:val="28"/>
+          <w:szCs w:val="28"/>
+        </w:rPr>
       </w:pPr>
     </w:p>
     <w:p>
       <w:pPr>
         <w:pStyle w:val="2"/>
-      </w:pPr>
-      <w:r>
+        <w:spacing w:before="0" w:beforeAutospacing="0" w:after="0" w:afterAutospacing="0" w:line="360" w:lineRule="auto"/>
+        <w:ind w:firstLine="709"/>
+        <w:jc w:val="both"/>
+        <w:rPr>
+          <w:sz w:val="28"/>
+          <w:szCs w:val="28"/>
+        </w:rPr>
+      </w:pPr>
+      <w:r>
+        <w:rPr>
+          <w:sz w:val="28"/>
+          <w:szCs w:val="28"/>
+        </w:rPr>
         <w:t>Дополнительные компоненты системного блока</w:t>
       </w:r>
     </w:p>
     <w:p>
       <w:pPr>
         <w:pStyle w:val="3"/>
-      </w:pPr>
-      <w:r>
+        <w:spacing w:before="0" w:beforeAutospacing="0" w:after="0" w:afterAutospacing="0" w:line="360" w:lineRule="auto"/>
+        <w:ind w:firstLine="709"/>
+        <w:jc w:val="both"/>
+        <w:rPr>
+          <w:sz w:val="28"/>
+          <w:szCs w:val="28"/>
+        </w:rPr>
+      </w:pPr>
+    </w:p>
+    <w:p>
+      <w:pPr>
+        <w:pStyle w:val="3"/>
+        <w:spacing w:before="0" w:beforeAutospacing="0" w:after="0" w:afterAutospacing="0" w:line="360" w:lineRule="auto"/>
+        <w:ind w:firstLine="709"/>
+        <w:jc w:val="both"/>
+        <w:rPr>
+          <w:sz w:val="28"/>
+          <w:szCs w:val="28"/>
+        </w:rPr>
+      </w:pPr>
+      <w:r>
+        <w:rPr>
+          <w:sz w:val="28"/>
+          <w:szCs w:val="28"/>
+        </w:rPr>
         <w:t>6. Накопители данных</w:t>
       </w:r>
     </w:p>
     <w:p>
       <w:pPr>
         <w:pStyle w:val="a5"/>
-      </w:pPr>
-      <w:r>
+        <w:spacing w:before="0" w:beforeAutospacing="0" w:after="0" w:afterAutospacing="0" w:line="360" w:lineRule="auto"/>
+        <w:ind w:firstLine="709"/>
+        <w:jc w:val="both"/>
+        <w:rPr>
+          <w:sz w:val="28"/>
+          <w:szCs w:val="28"/>
+        </w:rPr>
+      </w:pPr>
+      <w:r>
+        <w:rPr>
+          <w:sz w:val="28"/>
+          <w:szCs w:val="28"/>
+        </w:rPr>
         <w:t>В системном блоке могут находиться различные типы накопителей для хранения информации. К основным типам относятся:</w:t>
       </w:r>
     </w:p>
@@ -2004,15 +2430,27 @@
           <w:ilvl w:val="0"/>
           <w:numId w:val="9"/>
         </w:numPr>
-        <w:spacing w:before="100" w:beforeAutospacing="1" w:after="100" w:afterAutospacing="1"/>
+        <w:spacing w:line="360" w:lineRule="auto"/>
+        <w:ind w:left="0" w:firstLine="709"/>
+        <w:jc w:val="both"/>
+        <w:rPr>
+          <w:sz w:val="28"/>
+          <w:szCs w:val="28"/>
+        </w:rPr>
       </w:pPr>
       <w:r>
         <w:rPr>
           <w:rStyle w:val="a7"/>
+          <w:sz w:val="28"/>
+          <w:szCs w:val="28"/>
         </w:rPr>
         <w:t>Жесткий диск (HDD)</w:t>
       </w:r>
       <w:r>
+        <w:rPr>
+          <w:sz w:val="28"/>
+          <w:szCs w:val="28"/>
+        </w:rPr>
         <w:t xml:space="preserve"> – это традиционное устройство для хранения данных, использующее магнитные пластины для записи и чтения информации.</w:t>
       </w:r>
     </w:p>
@@ -2022,23 +2460,81 @@
           <w:ilvl w:val="0"/>
           <w:numId w:val="9"/>
         </w:numPr>
-        <w:spacing w:before="100" w:beforeAutospacing="1" w:after="100" w:afterAutospacing="1"/>
+        <w:spacing w:line="360" w:lineRule="auto"/>
+        <w:ind w:left="0" w:firstLine="709"/>
+        <w:jc w:val="both"/>
+        <w:rPr>
+          <w:sz w:val="28"/>
+          <w:szCs w:val="28"/>
+        </w:rPr>
       </w:pPr>
       <w:r>
         <w:rPr>
           <w:rStyle w:val="a7"/>
+          <w:sz w:val="28"/>
+          <w:szCs w:val="28"/>
         </w:rPr>
         <w:t>Твердотельный накопитель (SSD)</w:t>
       </w:r>
       <w:r>
-        <w:t xml:space="preserve"> – более современное устройство, которое 7. Система охлаждения</w:t>
+        <w:rPr>
+          <w:sz w:val="28"/>
+          <w:szCs w:val="28"/>
+        </w:rPr>
+        <w:t xml:space="preserve"> – более современное устройство, которое </w:t>
+      </w:r>
+    </w:p>
+    <w:p>
+      <w:pPr>
+        <w:spacing w:line="360" w:lineRule="auto"/>
+        <w:ind w:firstLine="709"/>
+        <w:jc w:val="both"/>
+        <w:rPr>
+          <w:b/>
+          <w:bCs/>
+          <w:sz w:val="28"/>
+          <w:szCs w:val="28"/>
+        </w:rPr>
+      </w:pPr>
+    </w:p>
+    <w:p>
+      <w:pPr>
+        <w:spacing w:line="360" w:lineRule="auto"/>
+        <w:ind w:firstLine="709"/>
+        <w:jc w:val="both"/>
+        <w:rPr>
+          <w:b/>
+          <w:bCs/>
+          <w:sz w:val="28"/>
+          <w:szCs w:val="28"/>
+        </w:rPr>
+      </w:pPr>
+      <w:r>
+        <w:rPr>
+          <w:b/>
+          <w:bCs/>
+          <w:sz w:val="28"/>
+          <w:szCs w:val="28"/>
+        </w:rPr>
+        <w:t>7. Система охлаждения</w:t>
       </w:r>
     </w:p>
     <w:p>
       <w:pPr>
         <w:pStyle w:val="a5"/>
-      </w:pPr>
-      <w:r>
+        <w:spacing w:before="0" w:beforeAutospacing="0" w:after="0" w:afterAutospacing="0" w:line="360" w:lineRule="auto"/>
+        <w:ind w:firstLine="709"/>
+        <w:jc w:val="both"/>
+        <w:rPr>
+          <w:sz w:val="28"/>
+          <w:szCs w:val="28"/>
+        </w:rPr>
+      </w:pPr>
+      <w:r>
+        <w:rPr>
+          <w:sz w:val="28"/>
+          <w:szCs w:val="28"/>
+        </w:rPr>
         <w:t>Система охлаждения важна для поддержания нормальной температуры работы всех компонентов системного блока. Обычно используются два типа охлаждения:</w:t>
       </w:r>
     </w:p>
@@ -2048,15 +2544,27 @@
           <w:ilvl w:val="0"/>
           <w:numId w:val="10"/>
         </w:numPr>
-        <w:spacing w:before="100" w:beforeAutospacing="1" w:after="100" w:afterAutospacing="1"/>
+        <w:spacing w:line="360" w:lineRule="auto"/>
+        <w:ind w:left="0" w:firstLine="709"/>
+        <w:jc w:val="both"/>
+        <w:rPr>
+          <w:sz w:val="28"/>
+          <w:szCs w:val="28"/>
+        </w:rPr>
       </w:pPr>
       <w:r>
         <w:rPr>
           <w:rStyle w:val="a7"/>
+          <w:sz w:val="28"/>
+          <w:szCs w:val="28"/>
         </w:rPr>
         <w:t>Воздушное охлаждение</w:t>
       </w:r>
       <w:r>
+        <w:rPr>
+          <w:sz w:val="28"/>
+          <w:szCs w:val="28"/>
+        </w:rPr>
         <w:t xml:space="preserve"> – состоит из кулеров, которые обеспечивают циркуляцию воздуха внутри корпуса.</w:t>
       </w:r>
     </w:p>
@@ -2066,31 +2574,78 @@
           <w:ilvl w:val="0"/>
           <w:numId w:val="10"/>
         </w:numPr>
-        <w:spacing w:before="100" w:beforeAutospacing="1" w:after="100" w:afterAutospacing="1"/>
+        <w:spacing w:line="360" w:lineRule="auto"/>
+        <w:ind w:left="0" w:firstLine="709"/>
+        <w:jc w:val="both"/>
+        <w:rPr>
+          <w:sz w:val="28"/>
+          <w:szCs w:val="28"/>
+        </w:rPr>
       </w:pPr>
       <w:r>
         <w:rPr>
           <w:rStyle w:val="a7"/>
-        </w:rPr>
+          <w:sz w:val="28"/>
+          <w:szCs w:val="28"/>
+        </w:rPr>
+        <w:lastRenderedPageBreak/>
         <w:t>Жидкостное охлаждение</w:t>
       </w:r>
       <w:r>
+        <w:rPr>
+          <w:sz w:val="28"/>
+          <w:szCs w:val="28"/>
+        </w:rPr>
         <w:t xml:space="preserve"> – используется для более эффективного охлаждения мощных систем, особенно для разгона процессоров и видеокарт.</w:t>
       </w:r>
     </w:p>
     <w:p>
       <w:pPr>
         <w:pStyle w:val="3"/>
-      </w:pPr>
-      <w:r>
+        <w:spacing w:before="0" w:beforeAutospacing="0" w:after="0" w:afterAutospacing="0" w:line="360" w:lineRule="auto"/>
+        <w:ind w:firstLine="709"/>
+        <w:jc w:val="both"/>
+        <w:rPr>
+          <w:sz w:val="28"/>
+          <w:szCs w:val="28"/>
+        </w:rPr>
+      </w:pPr>
+    </w:p>
+    <w:p>
+      <w:pPr>
+        <w:pStyle w:val="3"/>
+        <w:spacing w:before="0" w:beforeAutospacing="0" w:after="0" w:afterAutospacing="0" w:line="360" w:lineRule="auto"/>
+        <w:ind w:firstLine="709"/>
+        <w:jc w:val="both"/>
+        <w:rPr>
+          <w:sz w:val="28"/>
+          <w:szCs w:val="28"/>
+        </w:rPr>
+      </w:pPr>
+      <w:r>
+        <w:rPr>
+          <w:sz w:val="28"/>
+          <w:szCs w:val="28"/>
+        </w:rPr>
         <w:t>8. Периферийные интерфейсы</w:t>
       </w:r>
     </w:p>
     <w:p>
       <w:pPr>
         <w:pStyle w:val="a5"/>
-      </w:pPr>
-      <w:r>
+        <w:spacing w:before="0" w:beforeAutospacing="0" w:after="0" w:afterAutospacing="0" w:line="360" w:lineRule="auto"/>
+        <w:ind w:firstLine="709"/>
+        <w:jc w:val="both"/>
+        <w:rPr>
+          <w:sz w:val="28"/>
+          <w:szCs w:val="28"/>
+        </w:rPr>
+      </w:pPr>
+      <w:r>
+        <w:rPr>
+          <w:sz w:val="28"/>
+          <w:szCs w:val="28"/>
+        </w:rPr>
         <w:t>На задней панели системного блока находятся порты для подключения периферийных устройств, таких как клавиатура, мышь, монитор, принтер и другие устройства. Наиболее распространенные порты:</w:t>
       </w:r>
     </w:p>
@@ -2100,19 +2655,28 @@
           <w:ilvl w:val="0"/>
           <w:numId w:val="11"/>
         </w:numPr>
-        <w:spacing w:before="100" w:beforeAutospacing="1" w:after="100" w:afterAutospacing="1"/>
+        <w:spacing w:line="360" w:lineRule="auto"/>
+        <w:ind w:left="0" w:firstLine="709"/>
+        <w:jc w:val="both"/>
+        <w:rPr>
+          <w:sz w:val="28"/>
+          <w:szCs w:val="28"/>
+        </w:rPr>
       </w:pPr>
       <w:r>
         <w:rPr>
           <w:rStyle w:val="a7"/>
-        </w:rPr>
-        <w:lastRenderedPageBreak/>
+          <w:sz w:val="28"/>
+          <w:szCs w:val="28"/>
+        </w:rPr>
         <w:t xml:space="preserve">USB (Universal </w:t>
       </w:r>
       <w:proofErr w:type="spellStart"/>
       <w:r>
         <w:rPr>
           <w:rStyle w:val="a7"/>
+          <w:sz w:val="28"/>
+          <w:szCs w:val="28"/>
         </w:rPr>
         <w:t>Serial</w:t>
       </w:r>
@@ -2120,6 +2684,8 @@
       <w:r>
         <w:rPr>
           <w:rStyle w:val="a7"/>
+          <w:sz w:val="28"/>
+          <w:szCs w:val="28"/>
         </w:rPr>
         <w:t xml:space="preserve"> </w:t>
       </w:r>
@@ -2127,6 +2693,8 @@
       <w:r>
         <w:rPr>
           <w:rStyle w:val="a7"/>
+          <w:sz w:val="28"/>
+          <w:szCs w:val="28"/>
         </w:rPr>
         <w:t>Bus</w:t>
       </w:r>
@@ -2134,10 +2702,16 @@
       <w:r>
         <w:rPr>
           <w:rStyle w:val="a7"/>
+          <w:sz w:val="28"/>
+          <w:szCs w:val="28"/>
         </w:rPr>
         <w:t>)</w:t>
       </w:r>
       <w:r>
+        <w:rPr>
+          <w:sz w:val="28"/>
+          <w:szCs w:val="28"/>
+        </w:rPr>
         <w:t xml:space="preserve"> – используется для подключения большинства внешних устройств.</w:t>
       </w:r>
     </w:p>
@@ -2147,11 +2721,19 @@
           <w:ilvl w:val="0"/>
           <w:numId w:val="11"/>
         </w:numPr>
-        <w:spacing w:before="100" w:beforeAutospacing="1" w:after="100" w:afterAutospacing="1"/>
+        <w:spacing w:line="360" w:lineRule="auto"/>
+        <w:ind w:left="0" w:firstLine="709"/>
+        <w:jc w:val="both"/>
+        <w:rPr>
+          <w:sz w:val="28"/>
+          <w:szCs w:val="28"/>
+        </w:rPr>
       </w:pPr>
       <w:r>
         <w:rPr>
           <w:rStyle w:val="a7"/>
+          <w:sz w:val="28"/>
+          <w:szCs w:val="28"/>
         </w:rPr>
         <w:t xml:space="preserve">HDMI и </w:t>
       </w:r>
@@ -2159,11 +2741,17 @@
       <w:r>
         <w:rPr>
           <w:rStyle w:val="a7"/>
+          <w:sz w:val="28"/>
+          <w:szCs w:val="28"/>
         </w:rPr>
         <w:t>DisplayPort</w:t>
       </w:r>
       <w:proofErr w:type="spellEnd"/>
       <w:r>
+        <w:rPr>
+          <w:sz w:val="28"/>
+          <w:szCs w:val="28"/>
+        </w:rPr>
         <w:t xml:space="preserve"> – для подключения мониторов и других дисплеев.</w:t>
       </w:r>
     </w:p>
@@ -2173,31 +2761,65 @@
           <w:ilvl w:val="0"/>
           <w:numId w:val="11"/>
         </w:numPr>
-        <w:spacing w:before="100" w:beforeAutospacing="1" w:after="100" w:afterAutospacing="1"/>
+        <w:spacing w:line="360" w:lineRule="auto"/>
+        <w:ind w:left="0" w:firstLine="709"/>
+        <w:jc w:val="both"/>
+        <w:rPr>
+          <w:sz w:val="28"/>
+          <w:szCs w:val="28"/>
+        </w:rPr>
       </w:pPr>
       <w:r>
         <w:rPr>
           <w:rStyle w:val="a7"/>
+          <w:sz w:val="28"/>
+          <w:szCs w:val="28"/>
         </w:rPr>
         <w:t>Ethernet-порт</w:t>
       </w:r>
       <w:r>
+        <w:rPr>
+          <w:sz w:val="28"/>
+          <w:szCs w:val="28"/>
+        </w:rPr>
         <w:t xml:space="preserve"> – для проводного подключения к сети Интернет.</w:t>
       </w:r>
     </w:p>
     <w:p>
       <w:pPr>
         <w:pStyle w:val="3"/>
-      </w:pPr>
-      <w:r>
+        <w:spacing w:before="0" w:beforeAutospacing="0" w:after="0" w:afterAutospacing="0" w:line="360" w:lineRule="auto"/>
+        <w:ind w:firstLine="709"/>
+        <w:jc w:val="both"/>
+        <w:rPr>
+          <w:sz w:val="28"/>
+          <w:szCs w:val="28"/>
+        </w:rPr>
+      </w:pPr>
+      <w:r>
+        <w:rPr>
+          <w:sz w:val="28"/>
+          <w:szCs w:val="28"/>
+        </w:rPr>
         <w:t>9. Внутренние соединения</w:t>
       </w:r>
     </w:p>
     <w:p>
       <w:pPr>
         <w:pStyle w:val="a5"/>
-      </w:pPr>
-      <w:r>
+        <w:spacing w:before="0" w:beforeAutospacing="0" w:after="0" w:afterAutospacing="0" w:line="360" w:lineRule="auto"/>
+        <w:ind w:firstLine="709"/>
+        <w:jc w:val="both"/>
+        <w:rPr>
+          <w:sz w:val="28"/>
+          <w:szCs w:val="28"/>
+        </w:rPr>
+      </w:pPr>
+      <w:r>
+        <w:rPr>
+          <w:sz w:val="28"/>
+          <w:szCs w:val="28"/>
+        </w:rPr>
         <w:t>Внутри системного блока компоненты соединяются с помощью различных кабелей и шин. Основные соединения включают:</w:t>
       </w:r>
     </w:p>
@@ -2207,11 +2829,19 @@
           <w:ilvl w:val="0"/>
           <w:numId w:val="12"/>
         </w:numPr>
-        <w:spacing w:before="100" w:beforeAutospacing="1" w:after="100" w:afterAutospacing="1"/>
+        <w:spacing w:line="360" w:lineRule="auto"/>
+        <w:ind w:left="0" w:firstLine="709"/>
+        <w:jc w:val="both"/>
+        <w:rPr>
+          <w:sz w:val="28"/>
+          <w:szCs w:val="28"/>
+        </w:rPr>
       </w:pPr>
       <w:r>
         <w:rPr>
           <w:rStyle w:val="a7"/>
+          <w:sz w:val="28"/>
+          <w:szCs w:val="28"/>
         </w:rPr>
         <w:t xml:space="preserve">Шина </w:t>
       </w:r>
@@ -2219,6 +2849,8 @@
       <w:r>
         <w:rPr>
           <w:rStyle w:val="a7"/>
+          <w:sz w:val="28"/>
+          <w:szCs w:val="28"/>
         </w:rPr>
         <w:t>PCIe</w:t>
       </w:r>
@@ -2226,10 +2858,16 @@
       <w:r>
         <w:rPr>
           <w:rStyle w:val="a7"/>
+          <w:sz w:val="28"/>
+          <w:szCs w:val="28"/>
         </w:rPr>
         <w:t xml:space="preserve"> (PCI Express)</w:t>
       </w:r>
       <w:r>
+        <w:rPr>
+          <w:sz w:val="28"/>
+          <w:szCs w:val="28"/>
+        </w:rPr>
         <w:t xml:space="preserve"> – для подключения видеокарт и других расширительных плат.</w:t>
       </w:r>
     </w:p>
@@ -2239,15 +2877,27 @@
           <w:ilvl w:val="0"/>
           <w:numId w:val="12"/>
         </w:numPr>
-        <w:spacing w:before="100" w:beforeAutospacing="1" w:after="100" w:afterAutospacing="1"/>
+        <w:spacing w:line="360" w:lineRule="auto"/>
+        <w:ind w:left="0" w:firstLine="709"/>
+        <w:jc w:val="both"/>
+        <w:rPr>
+          <w:sz w:val="28"/>
+          <w:szCs w:val="28"/>
+        </w:rPr>
       </w:pPr>
       <w:r>
         <w:rPr>
           <w:rStyle w:val="a7"/>
+          <w:sz w:val="28"/>
+          <w:szCs w:val="28"/>
         </w:rPr>
         <w:t>SATA</w:t>
       </w:r>
       <w:r>
+        <w:rPr>
+          <w:sz w:val="28"/>
+          <w:szCs w:val="28"/>
+        </w:rPr>
         <w:t xml:space="preserve"> – интерфейс для подключения накопителей данных.</w:t>
       </w:r>
     </w:p>
@@ -2257,264 +2907,79 @@
           <w:ilvl w:val="0"/>
           <w:numId w:val="12"/>
         </w:numPr>
-        <w:spacing w:before="100" w:beforeAutospacing="1" w:after="100" w:afterAutospacing="1"/>
+        <w:spacing w:line="360" w:lineRule="auto"/>
+        <w:ind w:left="0" w:firstLine="709"/>
+        <w:jc w:val="both"/>
+        <w:rPr>
+          <w:sz w:val="28"/>
+          <w:szCs w:val="28"/>
+        </w:rPr>
       </w:pPr>
       <w:r>
         <w:rPr>
           <w:rStyle w:val="a7"/>
+          <w:sz w:val="28"/>
+          <w:szCs w:val="28"/>
         </w:rPr>
         <w:t>24-пиновый разъем питания</w:t>
       </w:r>
       <w:r>
+        <w:rPr>
+          <w:sz w:val="28"/>
+          <w:szCs w:val="28"/>
+        </w:rPr>
         <w:t xml:space="preserve"> – основной кабель, через который блок питания подает энергию на материнскую плату.</w:t>
       </w:r>
     </w:p>
     <w:p>
       <w:pPr>
         <w:pStyle w:val="2"/>
-      </w:pPr>
-      <w:r>
+        <w:spacing w:before="0" w:beforeAutospacing="0" w:after="0" w:afterAutospacing="0" w:line="360" w:lineRule="auto"/>
+        <w:ind w:firstLine="709"/>
+        <w:jc w:val="both"/>
+        <w:rPr>
+          <w:sz w:val="28"/>
+          <w:szCs w:val="28"/>
+        </w:rPr>
+      </w:pPr>
+    </w:p>
+    <w:p>
+      <w:pPr>
+        <w:pStyle w:val="2"/>
+        <w:spacing w:before="0" w:beforeAutospacing="0" w:after="0" w:afterAutospacing="0" w:line="360" w:lineRule="auto"/>
+        <w:ind w:firstLine="709"/>
+        <w:jc w:val="both"/>
+        <w:rPr>
+          <w:sz w:val="28"/>
+          <w:szCs w:val="28"/>
+        </w:rPr>
+      </w:pPr>
+      <w:r>
+        <w:rPr>
+          <w:sz w:val="28"/>
+          <w:szCs w:val="28"/>
+        </w:rPr>
         <w:t>Заключение</w:t>
       </w:r>
     </w:p>
     <w:p>
       <w:pPr>
         <w:pStyle w:val="a5"/>
-      </w:pPr>
-      <w:r>
+        <w:spacing w:before="0" w:beforeAutospacing="0" w:after="0" w:afterAutospacing="0" w:line="360" w:lineRule="auto"/>
+        <w:ind w:firstLine="709"/>
+        <w:jc w:val="both"/>
+        <w:rPr>
+          <w:sz w:val="28"/>
+          <w:szCs w:val="28"/>
+        </w:rPr>
+      </w:pPr>
+      <w:r>
+        <w:rPr>
+          <w:sz w:val="28"/>
+          <w:szCs w:val="28"/>
+        </w:rPr>
         <w:t>Системный блок – это сердце любого компьютера, обеспечивающее его работу и соединение всех компонентов. Технологии, связанные с системными блоками, постоянно развиваются, предлагая пользователям больше мощности и возможностей для настройки. Выбор правильного системного блока и его компонентов важен для достижения оптимальной производительности компьютера в зависимости от его назначения.</w:t>
       </w:r>
-    </w:p>
-    <w:p>
-      <w:pPr>
-        <w:pStyle w:val="2"/>
-        <w:jc w:val="center"/>
-        <w:rPr>
-          <w:bCs w:val="0"/>
-          <w:sz w:val="28"/>
-          <w:szCs w:val="28"/>
-        </w:rPr>
-      </w:pPr>
-      <w:r>
-        <w:rPr>
-          <w:bCs w:val="0"/>
-          <w:sz w:val="28"/>
-          <w:szCs w:val="28"/>
-        </w:rPr>
-        <w:t>Контрольные вопросы</w:t>
-      </w:r>
-    </w:p>
-    <w:p>
-      <w:pPr>
-        <w:pStyle w:val="a5"/>
-      </w:pPr>
-      <w:r>
-        <w:rPr>
-          <w:rStyle w:val="a7"/>
-        </w:rPr>
-        <w:t>1. Что такое системный блок?</w:t>
-      </w:r>
-    </w:p>
-    <w:p>
-      <w:r>
-        <w:rPr>
-          <w:noProof/>
-        </w:rPr>
-        <w:pict w14:anchorId="3D2EE2F4">
-          <v:rect id="_x0000_i1025" alt="" style="width:467.75pt;height:.05pt;mso-width-percent:0;mso-height-percent:0;mso-width-percent:0;mso-height-percent:0" o:hralign="center" o:hrstd="t" o:hr="t" fillcolor="#a0a0a0" stroked="f"/>
-        </w:pict>
-      </w:r>
-    </w:p>
-    <w:p>
-      <w:pPr>
-        <w:pStyle w:val="a5"/>
-      </w:pPr>
-      <w:r>
-        <w:rPr>
-          <w:rStyle w:val="a7"/>
-        </w:rPr>
-        <w:t>2. Какова основная функция материнской платы?</w:t>
-      </w:r>
-    </w:p>
-    <w:p>
-      <w:r>
-        <w:rPr>
-          <w:noProof/>
-        </w:rPr>
-        <w:pict w14:anchorId="4AC56EE6">
-          <v:rect id="_x0000_i1026" alt="" style="width:467.75pt;height:.05pt;mso-width-percent:0;mso-height-percent:0;mso-width-percent:0;mso-height-percent:0" o:hralign="center" o:hrstd="t" o:hr="t" fillcolor="#a0a0a0" stroked="f"/>
-        </w:pict>
-      </w:r>
-    </w:p>
-    <w:p>
-      <w:pPr>
-        <w:pStyle w:val="a5"/>
-      </w:pPr>
-      <w:r>
-        <w:rPr>
-          <w:rStyle w:val="a7"/>
-        </w:rPr>
-        <w:t>3. Что такое центральный процессор (ЦП) и какая его роль в работе компьютера?</w:t>
-      </w:r>
-    </w:p>
-    <w:p>
-      <w:r>
-        <w:rPr>
-          <w:noProof/>
-        </w:rPr>
-        <w:pict w14:anchorId="133C599B">
-          <v:rect id="_x0000_i1027" alt="" style="width:467.75pt;height:.05pt;mso-width-percent:0;mso-height-percent:0;mso-width-percent:0;mso-height-percent:0" o:hralign="center" o:hrstd="t" o:hr="t" fillcolor="#a0a0a0" stroked="f"/>
-        </w:pict>
-      </w:r>
-    </w:p>
-    <w:p>
-      <w:pPr>
-        <w:pStyle w:val="a5"/>
-      </w:pPr>
-      <w:r>
-        <w:rPr>
-          <w:rStyle w:val="a7"/>
-        </w:rPr>
-        <w:t>4. Чем отличается жесткий диск (HDD) от твердотельного накопителя (SSD)?</w:t>
-      </w:r>
-    </w:p>
-    <w:p>
-      <w:r>
-        <w:rPr>
-          <w:noProof/>
-        </w:rPr>
-        <w:pict w14:anchorId="0D463FF1">
-          <v:rect id="_x0000_i1028" alt="" style="width:467.75pt;height:.05pt;mso-width-percent:0;mso-height-percent:0;mso-width-percent:0;mso-height-percent:0" o:hralign="center" o:hrstd="t" o:hr="t" fillcolor="#a0a0a0" stroked="f"/>
-        </w:pict>
-      </w:r>
-    </w:p>
-    <w:p>
-      <w:pPr>
-        <w:pStyle w:val="a5"/>
-      </w:pPr>
-      <w:r>
-        <w:rPr>
-          <w:rStyle w:val="a7"/>
-        </w:rPr>
-        <w:t>5. Для чего нужна система охлаждения в системном блоке?</w:t>
-      </w:r>
-    </w:p>
-    <w:p>
-      <w:r>
-        <w:rPr>
-          <w:noProof/>
-        </w:rPr>
-        <w:pict w14:anchorId="5B0FAF9B">
-          <v:rect id="_x0000_i1029" alt="" style="width:467.75pt;height:.05pt;mso-width-percent:0;mso-height-percent:0;mso-width-percent:0;mso-height-percent:0" o:hralign="center" o:hrstd="t" o:hr="t" fillcolor="#a0a0a0" stroked="f"/>
-        </w:pict>
-      </w:r>
-    </w:p>
-    <w:p>
-      <w:pPr>
-        <w:pStyle w:val="a5"/>
-      </w:pPr>
-      <w:r>
-        <w:rPr>
-          <w:rStyle w:val="a7"/>
-        </w:rPr>
-        <w:t>6. Какие типы охлаждения существуют для системных блоков?</w:t>
-      </w:r>
-    </w:p>
-    <w:p>
-      <w:r>
-        <w:rPr>
-          <w:noProof/>
-        </w:rPr>
-        <w:pict w14:anchorId="03D0A9D9">
-          <v:rect id="_x0000_i1030" alt="" style="width:467.75pt;height:.05pt;mso-width-percent:0;mso-height-percent:0;mso-width-percent:0;mso-height-percent:0" o:hralign="center" o:hrstd="t" o:hr="t" fillcolor="#a0a0a0" stroked="f"/>
-        </w:pict>
-      </w:r>
-    </w:p>
-    <w:p>
-      <w:pPr>
-        <w:pStyle w:val="a5"/>
-      </w:pPr>
-      <w:r>
-        <w:rPr>
-          <w:rStyle w:val="a7"/>
-        </w:rPr>
-        <w:lastRenderedPageBreak/>
-        <w:t>7. Какие интерфейсы используются для подключения внешних устройств к системному блоку?</w:t>
-      </w:r>
-    </w:p>
-    <w:p>
-      <w:r>
-        <w:rPr>
-          <w:noProof/>
-        </w:rPr>
-        <w:pict w14:anchorId="7710A9D1">
-          <v:rect id="_x0000_i1031" alt="" style="width:467.75pt;height:.05pt;mso-width-percent:0;mso-height-percent:0;mso-width-percent:0;mso-height-percent:0" o:hralign="center" o:hrstd="t" o:hr="t" fillcolor="#a0a0a0" stroked="f"/>
-        </w:pict>
-      </w:r>
-    </w:p>
-    <w:p>
-      <w:pPr>
-        <w:pStyle w:val="a5"/>
-      </w:pPr>
-      <w:r>
-        <w:rPr>
-          <w:rStyle w:val="a7"/>
-        </w:rPr>
-        <w:t>8. Какую роль играет блок питания в системном блоке?</w:t>
-      </w:r>
-    </w:p>
-    <w:p>
-      <w:r>
-        <w:rPr>
-          <w:noProof/>
-        </w:rPr>
-        <w:pict w14:anchorId="554FBBC6">
-          <v:rect id="_x0000_i1032" alt="" style="width:467.75pt;height:.05pt;mso-width-percent:0;mso-height-percent:0;mso-width-percent:0;mso-height-percent:0" o:hralign="center" o:hrstd="t" o:hr="t" fillcolor="#a0a0a0" stroked="f"/>
-        </w:pict>
-      </w:r>
-    </w:p>
-    <w:p>
-      <w:pPr>
-        <w:pStyle w:val="a5"/>
-      </w:pPr>
-      <w:r>
-        <w:rPr>
-          <w:rStyle w:val="a7"/>
-        </w:rPr>
-        <w:t>9. Какие внутренние соединения используются в системном блоке?</w:t>
-      </w:r>
-    </w:p>
-    <w:p>
-      <w:r>
-        <w:rPr>
-          <w:noProof/>
-        </w:rPr>
-        <w:pict w14:anchorId="6EE376B7">
-          <v:rect id="_x0000_i1033" alt="" style="width:467.75pt;height:.05pt;mso-width-percent:0;mso-height-percent:0;mso-width-percent:0;mso-height-percent:0" o:hralign="center" o:hrstd="t" o:hr="t" fillcolor="#a0a0a0" stroked="f"/>
-        </w:pict>
-      </w:r>
-    </w:p>
-    <w:p>
-      <w:pPr>
-        <w:pStyle w:val="a5"/>
-      </w:pPr>
-      <w:r>
-        <w:rPr>
-          <w:rStyle w:val="a7"/>
-        </w:rPr>
-        <w:t>10. Как современные тенденции влияют на развитие системных блоков?</w:t>
-      </w:r>
-    </w:p>
-    <w:p>
-      <w:pPr>
-        <w:pStyle w:val="2"/>
-        <w:jc w:val="both"/>
-        <w:rPr>
-          <w:b w:val="0"/>
-          <w:sz w:val="28"/>
-          <w:szCs w:val="28"/>
-        </w:rPr>
-      </w:pPr>
     </w:p>
     <w:sectPr>
       <w:pgSz w:w="11906" w:h="16838"/>
@@ -4276,6 +4741,7 @@
   <w:style w:type="character" w:default="1" w:styleId="a0">
     <w:name w:val="Default Paragraph Font"/>
     <w:uiPriority w:val="1"/>
+    <w:semiHidden/>
     <w:unhideWhenUsed/>
   </w:style>
   <w:style w:type="table" w:default="1" w:styleId="a1">
@@ -4355,7 +4821,6 @@
     <w:name w:val="Normal (Web)"/>
     <w:basedOn w:val="a"/>
     <w:uiPriority w:val="99"/>
-    <w:semiHidden/>
     <w:unhideWhenUsed/>
     <w:rsid w:val="007B011A"/>
     <w:pPr>
